--- a/Report - The Battle of Neighborhoods.docx
+++ b/Report - The Battle of Neighborhoods.docx
@@ -154,19 +154,7 @@
         <w:rPr>
           <w:rFonts w:asciiTheme="majorHAnsi" w:hAnsiTheme="majorHAnsi" w:cstheme="majorHAnsi"/>
         </w:rPr>
-        <w:t xml:space="preserve">In order to service the growing needs of the Chinese and Indian palate, there has been a spurt in the restaurant and catering industry. In particular, we will be exploring Indian </w:t>
-      </w:r>
-      <w:r>
-        <w:rPr>
-          <w:rFonts w:asciiTheme="majorHAnsi" w:hAnsiTheme="majorHAnsi" w:cstheme="majorHAnsi"/>
-        </w:rPr>
-        <w:t xml:space="preserve">and Chinese </w:t>
-      </w:r>
-      <w:r>
-        <w:rPr>
-          <w:rFonts w:asciiTheme="majorHAnsi" w:hAnsiTheme="majorHAnsi" w:cstheme="majorHAnsi"/>
-        </w:rPr>
-        <w:t>restaurants in the urban areas of British Columbia.</w:t>
+        <w:t>In order to service the growing needs of the Chinese and Indian palate, there has been a spurt in the restaurant and catering industry. In particular, we will be exploring Indian and Chinese restaurants in the urban areas of British Columbia.</w:t>
       </w:r>
     </w:p>
     <w:p>
@@ -544,14 +532,6 @@
           <w:szCs w:val="26"/>
         </w:rPr>
         <w:instrText xml:space="preserve"> HYPERLINK "https://en.wikipedia.org/wiki/List_of_postal_codes_of_Canada:_V" </w:instrText>
-      </w:r>
-      <w:r>
-        <w:rPr>
-          <w:rFonts w:cstheme="minorHAnsi"/>
-          <w:spacing w:val="-1"/>
-          <w:sz w:val="26"/>
-          <w:szCs w:val="26"/>
-        </w:rPr>
       </w:r>
       <w:r>
         <w:rPr>
@@ -1109,14 +1089,6 @@
           <w:szCs w:val="26"/>
         </w:rPr>
         <w:instrText xml:space="preserve"> HYPERLINK "https://en.wikipedia.org/wiki/List_of_postal_codes_of_Canada:_V" </w:instrText>
-      </w:r>
-      <w:r>
-        <w:rPr>
-          <w:rFonts w:cstheme="minorHAnsi"/>
-          <w:spacing w:val="-1"/>
-          <w:sz w:val="26"/>
-          <w:szCs w:val="26"/>
-        </w:rPr>
       </w:r>
       <w:r>
         <w:rPr>
@@ -2105,27 +2077,7 @@
           <w:shd w:val="clear" w:color="auto" w:fill="FFFFFF"/>
         </w:rPr>
         <w:lastRenderedPageBreak/>
-        <w:t xml:space="preserve">We can then </w:t>
-      </w:r>
-      <w:r>
-        <w:rPr>
-          <w:rFonts w:ascii="Times New Roman" w:hAnsi="Times New Roman" w:cs="Times New Roman"/>
-          <w:color w:val="000000"/>
-          <w:sz w:val="26"/>
-          <w:szCs w:val="26"/>
-          <w:shd w:val="clear" w:color="auto" w:fill="FFFFFF"/>
-        </w:rPr>
-        <w:t>make similar observations for Chinese restaurants</w:t>
-      </w:r>
-      <w:r>
-        <w:rPr>
-          <w:rFonts w:ascii="Times New Roman" w:hAnsi="Times New Roman" w:cs="Times New Roman"/>
-          <w:color w:val="000000"/>
-          <w:sz w:val="26"/>
-          <w:szCs w:val="26"/>
-          <w:shd w:val="clear" w:color="auto" w:fill="FFFFFF"/>
-        </w:rPr>
-        <w:t>.</w:t>
+        <w:t>We can then make similar observations for Chinese restaurants.</w:t>
       </w:r>
     </w:p>
     <w:p>
@@ -3118,19 +3070,7 @@
           <w:szCs w:val="26"/>
           <w:shd w:val="clear" w:color="auto" w:fill="FFFFFF"/>
         </w:rPr>
-        <w:t>(West Fairview / Granville Island / NE Shaughn</w:t>
-      </w:r>
-      <w:bookmarkStart w:id="0" w:name="_GoBack"/>
-      <w:bookmarkEnd w:id="0"/>
-      <w:r>
-        <w:rPr>
-          <w:rFonts w:ascii="Times New Roman" w:hAnsi="Times New Roman" w:cs="Times New Roman"/>
-          <w:color w:val="000000"/>
-          <w:sz w:val="26"/>
-          <w:szCs w:val="26"/>
-          <w:shd w:val="clear" w:color="auto" w:fill="FFFFFF"/>
-        </w:rPr>
-        <w:t>essy)</w:t>
+        <w:t>(West Fairview / Granville Island / NE Shaughnessy)</w:t>
       </w:r>
       <w:r>
         <w:rPr>
@@ -3277,7 +3217,6 @@
         <w:t xml:space="preserve"> – appears to be the popular area for highly-rated Chinese and Indian restaurants.</w:t>
       </w:r>
     </w:p>
-    <w:p/>
     <w:p>
       <w:pPr>
         <w:pStyle w:val="Heading1"/>
@@ -3295,6 +3234,48 @@
           <w:sz w:val="32"/>
           <w:szCs w:val="32"/>
         </w:rPr>
+        <w:t>DISCUSSION:</w:t>
+      </w:r>
+    </w:p>
+    <w:p/>
+    <w:p>
+      <w:r>
+        <w:t xml:space="preserve">The Foursquare API does not appear to be the best source for information on Indian restaurants – as the franchise ratings may not reflect the quality of the specific branch in each neighbourhood. There are also too many Indian </w:t>
+      </w:r>
+      <w:proofErr w:type="gramStart"/>
+      <w:r>
+        <w:t>restaurants  located</w:t>
+      </w:r>
+      <w:proofErr w:type="gramEnd"/>
+      <w:r>
+        <w:t xml:space="preserve"> in unique </w:t>
+      </w:r>
+      <w:proofErr w:type="spellStart"/>
+      <w:r>
+        <w:t>zipcodes</w:t>
+      </w:r>
+      <w:proofErr w:type="spellEnd"/>
+      <w:r>
+        <w:t xml:space="preserve"> with the same rating of 8.8/10, therefore the area with the highest rating was difficult to determine. </w:t>
+      </w:r>
+    </w:p>
+    <w:p>
+      <w:pPr>
+        <w:pStyle w:val="Heading1"/>
+        <w:rPr>
+          <w:rFonts w:asciiTheme="minorHAnsi" w:hAnsiTheme="minorHAnsi" w:cstheme="minorHAnsi"/>
+          <w:color w:val="auto"/>
+          <w:sz w:val="32"/>
+          <w:szCs w:val="32"/>
+        </w:rPr>
+      </w:pPr>
+      <w:r>
+        <w:rPr>
+          <w:rFonts w:asciiTheme="minorHAnsi" w:hAnsiTheme="minorHAnsi" w:cstheme="minorHAnsi"/>
+          <w:color w:val="auto"/>
+          <w:sz w:val="32"/>
+          <w:szCs w:val="32"/>
+        </w:rPr>
         <w:t>CONCLUSION:</w:t>
       </w:r>
     </w:p>
@@ -3372,7 +3353,29 @@
           <w:szCs w:val="26"/>
           <w:shd w:val="clear" w:color="auto" w:fill="FFFFFF"/>
         </w:rPr>
-        <w:t xml:space="preserve"> popular area for highly-rated Chinese and Indian restaurants – and a great </w:t>
+        <w:t xml:space="preserve"> popular area for highly-rated Chinese and Indian restaurants</w:t>
+      </w:r>
+      <w:r>
+        <w:rPr>
+          <w:rFonts w:ascii="Times New Roman" w:hAnsi="Times New Roman" w:cs="Times New Roman"/>
+          <w:color w:val="000000"/>
+          <w:sz w:val="26"/>
+          <w:szCs w:val="26"/>
+          <w:shd w:val="clear" w:color="auto" w:fill="FFFFFF"/>
+        </w:rPr>
+        <w:t xml:space="preserve"> as per our data</w:t>
+      </w:r>
+      <w:bookmarkStart w:id="0" w:name="_GoBack"/>
+      <w:bookmarkEnd w:id="0"/>
+      <w:r>
+        <w:rPr>
+          <w:rFonts w:ascii="Times New Roman" w:hAnsi="Times New Roman" w:cs="Times New Roman"/>
+          <w:color w:val="000000"/>
+          <w:sz w:val="26"/>
+          <w:szCs w:val="26"/>
+          <w:shd w:val="clear" w:color="auto" w:fill="FFFFFF"/>
+        </w:rPr>
+        <w:t xml:space="preserve"> – and a great </w:t>
       </w:r>
       <w:r>
         <w:rPr>
@@ -3415,22 +3418,6 @@
           <w:sz w:val="26"/>
           <w:szCs w:val="26"/>
           <w:shd w:val="clear" w:color="auto" w:fill="FFFFFF"/>
-        </w:rPr>
-      </w:pPr>
-    </w:p>
-    <w:p>
-      <w:pPr>
-        <w:shd w:val="clear" w:color="auto" w:fill="FFFFFF"/>
-        <w:spacing w:before="186" w:after="0" w:line="240" w:lineRule="auto"/>
-        <w:outlineLvl w:val="2"/>
-        <w:rPr>
-          <w:rFonts w:ascii="Helvetica" w:eastAsia="Times New Roman" w:hAnsi="Helvetica" w:cs="Helvetica"/>
-          <w:b/>
-          <w:bCs/>
-          <w:color w:val="000000"/>
-          <w:sz w:val="27"/>
-          <w:szCs w:val="27"/>
-          <w:lang w:eastAsia="en-IN"/>
         </w:rPr>
       </w:pPr>
     </w:p>

--- a/Report - The Battle of Neighborhoods.docx
+++ b/Report - The Battle of Neighborhoods.docx
@@ -1335,14 +1335,14 @@
           <w:numId w:val="6"/>
         </w:numPr>
         <w:rPr>
-          <w:rFonts w:ascii="Times New Roman" w:hAnsi="Times New Roman" w:cs="Times New Roman"/>
-          <w:sz w:val="26"/>
-          <w:szCs w:val="26"/>
-        </w:rPr>
-      </w:pPr>
-      <w:r>
-        <w:rPr>
-          <w:rFonts w:ascii="Times New Roman" w:hAnsi="Times New Roman" w:cs="Times New Roman"/>
+          <w:rFonts w:cstheme="minorHAnsi"/>
+          <w:sz w:val="26"/>
+          <w:szCs w:val="26"/>
+        </w:rPr>
+      </w:pPr>
+      <w:r>
+        <w:rPr>
+          <w:rFonts w:cstheme="minorHAnsi"/>
           <w:color w:val="000000"/>
           <w:sz w:val="26"/>
           <w:szCs w:val="26"/>
@@ -1352,7 +1352,7 @@
       </w:r>
       <w:r>
         <w:rPr>
-          <w:rFonts w:ascii="Times New Roman" w:hAnsi="Times New Roman" w:cs="Times New Roman"/>
+          <w:rFonts w:cstheme="minorHAnsi"/>
           <w:color w:val="000000"/>
           <w:sz w:val="26"/>
           <w:szCs w:val="26"/>
@@ -1363,7 +1363,7 @@
       <w:proofErr w:type="spellStart"/>
       <w:r>
         <w:rPr>
-          <w:rFonts w:ascii="Times New Roman" w:hAnsi="Times New Roman" w:cs="Times New Roman"/>
+          <w:rFonts w:cstheme="minorHAnsi"/>
           <w:color w:val="000000"/>
           <w:sz w:val="26"/>
           <w:szCs w:val="26"/>
@@ -1374,7 +1374,7 @@
       <w:proofErr w:type="spellEnd"/>
       <w:r>
         <w:rPr>
-          <w:rFonts w:ascii="Times New Roman" w:hAnsi="Times New Roman" w:cs="Times New Roman"/>
+          <w:rFonts w:cstheme="minorHAnsi"/>
           <w:color w:val="000000"/>
           <w:sz w:val="26"/>
           <w:szCs w:val="26"/>
@@ -1385,7 +1385,7 @@
       <w:proofErr w:type="spellStart"/>
       <w:r>
         <w:rPr>
-          <w:rFonts w:ascii="Times New Roman" w:hAnsi="Times New Roman" w:cs="Times New Roman"/>
+          <w:rFonts w:cstheme="minorHAnsi"/>
           <w:color w:val="000000"/>
           <w:sz w:val="26"/>
           <w:szCs w:val="26"/>
@@ -1396,7 +1396,7 @@
       <w:proofErr w:type="spellEnd"/>
       <w:r>
         <w:rPr>
-          <w:rFonts w:ascii="Times New Roman" w:hAnsi="Times New Roman" w:cs="Times New Roman"/>
+          <w:rFonts w:cstheme="minorHAnsi"/>
           <w:color w:val="000000"/>
           <w:sz w:val="26"/>
           <w:szCs w:val="26"/>
@@ -2582,18 +2582,16 @@
         </w:rPr>
         <w:t xml:space="preserve">There are more firm </w:t>
       </w:r>
-      <w:proofErr w:type="spellStart"/>
-      <w:r>
-        <w:rPr>
-          <w:rFonts w:ascii="Times New Roman" w:hAnsi="Times New Roman" w:cs="Times New Roman"/>
-          <w:color w:val="000000"/>
-          <w:sz w:val="26"/>
-          <w:szCs w:val="26"/>
-          <w:shd w:val="clear" w:color="auto" w:fill="FFFFFF"/>
-        </w:rPr>
-        <w:t>favorites</w:t>
-      </w:r>
-      <w:proofErr w:type="spellEnd"/>
+      <w:r>
+        <w:rPr>
+          <w:rFonts w:ascii="Times New Roman" w:hAnsi="Times New Roman" w:cs="Times New Roman"/>
+          <w:color w:val="000000"/>
+          <w:sz w:val="26"/>
+          <w:szCs w:val="26"/>
+          <w:shd w:val="clear" w:color="auto" w:fill="FFFFFF"/>
+        </w:rPr>
+        <w:t>favourites</w:t>
+      </w:r>
       <w:r>
         <w:rPr>
           <w:rFonts w:ascii="Times New Roman" w:hAnsi="Times New Roman" w:cs="Times New Roman"/>
@@ -2634,26 +2632,18 @@
         </w:rPr>
         <w:t xml:space="preserve"> </w:t>
       </w:r>
-      <w:r>
-        <w:rPr>
-          <w:rFonts w:ascii="Times New Roman" w:hAnsi="Times New Roman" w:cs="Times New Roman"/>
-          <w:color w:val="000000"/>
-          <w:sz w:val="26"/>
-          <w:szCs w:val="26"/>
-          <w:shd w:val="clear" w:color="auto" w:fill="FFFFFF"/>
-        </w:rPr>
-        <w:t>V5R</w:t>
-      </w:r>
-      <w:r>
-        <w:rPr>
-          <w:rFonts w:ascii="Times New Roman" w:hAnsi="Times New Roman" w:cs="Times New Roman"/>
-          <w:color w:val="000000"/>
-          <w:sz w:val="26"/>
-          <w:szCs w:val="26"/>
-          <w:shd w:val="clear" w:color="auto" w:fill="FFFFFF"/>
-        </w:rPr>
-        <w:t xml:space="preserve"> -</w:t>
-      </w:r>
+    </w:p>
+    <w:p>
+      <w:pPr>
+        <w:pStyle w:val="ListParagraph"/>
+        <w:rPr>
+          <w:rFonts w:ascii="Times New Roman" w:hAnsi="Times New Roman" w:cs="Times New Roman"/>
+          <w:color w:val="000000"/>
+          <w:sz w:val="26"/>
+          <w:szCs w:val="26"/>
+          <w:shd w:val="clear" w:color="auto" w:fill="FFFFFF"/>
+        </w:rPr>
+      </w:pPr>
     </w:p>
     <w:p>
       <w:pPr>
@@ -2675,6 +2665,42 @@
           <w:szCs w:val="26"/>
           <w:shd w:val="clear" w:color="auto" w:fill="FFFFFF"/>
         </w:rPr>
+        <w:t>V5R</w:t>
+      </w:r>
+      <w:r>
+        <w:rPr>
+          <w:rFonts w:ascii="Times New Roman" w:hAnsi="Times New Roman" w:cs="Times New Roman"/>
+          <w:color w:val="000000"/>
+          <w:sz w:val="26"/>
+          <w:szCs w:val="26"/>
+          <w:shd w:val="clear" w:color="auto" w:fill="FFFFFF"/>
+        </w:rPr>
+        <w:t xml:space="preserve"> </w:t>
+      </w:r>
+      <w:r>
+        <w:rPr>
+          <w:color w:val="000000"/>
+          <w:sz w:val="26"/>
+          <w:szCs w:val="26"/>
+        </w:rPr>
+        <w:t>–</w:t>
+      </w:r>
+      <w:r>
+        <w:rPr>
+          <w:color w:val="000000"/>
+          <w:sz w:val="26"/>
+          <w:szCs w:val="26"/>
+        </w:rPr>
+        <w:t xml:space="preserve"> </w:t>
+      </w:r>
+      <w:r>
+        <w:rPr>
+          <w:rFonts w:ascii="Times New Roman" w:hAnsi="Times New Roman" w:cs="Times New Roman"/>
+          <w:color w:val="000000"/>
+          <w:sz w:val="26"/>
+          <w:szCs w:val="26"/>
+          <w:shd w:val="clear" w:color="auto" w:fill="FFFFFF"/>
+        </w:rPr>
         <w:t>Vancouver</w:t>
       </w:r>
       <w:r>
@@ -2696,252 +2722,6 @@
           <w:shd w:val="clear" w:color="auto" w:fill="FFFFFF"/>
         </w:rPr>
         <w:t>(South Renfrew-Collingwood)</w:t>
-      </w:r>
-      <w:r>
-        <w:rPr>
-          <w:rFonts w:ascii="Times New Roman" w:hAnsi="Times New Roman" w:cs="Times New Roman"/>
-          <w:color w:val="000000"/>
-          <w:sz w:val="26"/>
-          <w:szCs w:val="26"/>
-          <w:shd w:val="clear" w:color="auto" w:fill="FFFFFF"/>
-        </w:rPr>
-        <w:t xml:space="preserve">, V5W - </w:t>
-      </w:r>
-      <w:r>
-        <w:rPr>
-          <w:rFonts w:ascii="Times New Roman" w:hAnsi="Times New Roman" w:cs="Times New Roman"/>
-          <w:color w:val="000000"/>
-          <w:sz w:val="26"/>
-          <w:szCs w:val="26"/>
-          <w:shd w:val="clear" w:color="auto" w:fill="FFFFFF"/>
-        </w:rPr>
-        <w:t>Vancouver</w:t>
-      </w:r>
-      <w:r>
-        <w:rPr>
-          <w:rFonts w:ascii="Times New Roman" w:hAnsi="Times New Roman" w:cs="Times New Roman"/>
-          <w:color w:val="000000"/>
-          <w:sz w:val="26"/>
-          <w:szCs w:val="26"/>
-          <w:shd w:val="clear" w:color="auto" w:fill="FFFFFF"/>
-        </w:rPr>
-        <w:t xml:space="preserve"> </w:t>
-      </w:r>
-      <w:r>
-        <w:rPr>
-          <w:rFonts w:ascii="Times New Roman" w:hAnsi="Times New Roman" w:cs="Times New Roman"/>
-          <w:color w:val="000000"/>
-          <w:sz w:val="26"/>
-          <w:szCs w:val="26"/>
-          <w:shd w:val="clear" w:color="auto" w:fill="FFFFFF"/>
-        </w:rPr>
-        <w:t>(SE Riley Park-Little Mountain / SW Kensington-Cedar Cottage / NE Oakridge / North Sunset)</w:t>
-      </w:r>
-      <w:r>
-        <w:rPr>
-          <w:rFonts w:ascii="Times New Roman" w:hAnsi="Times New Roman" w:cs="Times New Roman"/>
-          <w:color w:val="000000"/>
-          <w:sz w:val="26"/>
-          <w:szCs w:val="26"/>
-          <w:shd w:val="clear" w:color="auto" w:fill="FFFFFF"/>
-        </w:rPr>
-        <w:t xml:space="preserve"> and </w:t>
-      </w:r>
-      <w:r>
-        <w:rPr>
-          <w:rFonts w:ascii="Times New Roman" w:hAnsi="Times New Roman" w:cs="Times New Roman"/>
-          <w:color w:val="000000"/>
-          <w:sz w:val="26"/>
-          <w:szCs w:val="26"/>
-          <w:shd w:val="clear" w:color="auto" w:fill="FFFFFF"/>
-        </w:rPr>
-        <w:t>V5V</w:t>
-      </w:r>
-      <w:r>
-        <w:rPr>
-          <w:rFonts w:ascii="Times New Roman" w:hAnsi="Times New Roman" w:cs="Times New Roman"/>
-          <w:color w:val="000000"/>
-          <w:sz w:val="26"/>
-          <w:szCs w:val="26"/>
-          <w:shd w:val="clear" w:color="auto" w:fill="FFFFFF"/>
-        </w:rPr>
-        <w:t xml:space="preserve"> – </w:t>
-      </w:r>
-      <w:r>
-        <w:rPr>
-          <w:rFonts w:ascii="Times New Roman" w:hAnsi="Times New Roman" w:cs="Times New Roman"/>
-          <w:color w:val="000000"/>
-          <w:sz w:val="26"/>
-          <w:szCs w:val="26"/>
-          <w:shd w:val="clear" w:color="auto" w:fill="FFFFFF"/>
-        </w:rPr>
-        <w:t>Vancouver</w:t>
-      </w:r>
-      <w:r>
-        <w:rPr>
-          <w:rFonts w:ascii="Times New Roman" w:hAnsi="Times New Roman" w:cs="Times New Roman"/>
-          <w:color w:val="000000"/>
-          <w:sz w:val="26"/>
-          <w:szCs w:val="26"/>
-          <w:shd w:val="clear" w:color="auto" w:fill="FFFFFF"/>
-        </w:rPr>
-        <w:t xml:space="preserve"> </w:t>
-      </w:r>
-      <w:r>
-        <w:rPr>
-          <w:rFonts w:ascii="Times New Roman" w:hAnsi="Times New Roman" w:cs="Times New Roman"/>
-          <w:color w:val="000000"/>
-          <w:sz w:val="26"/>
-          <w:szCs w:val="26"/>
-          <w:shd w:val="clear" w:color="auto" w:fill="FFFFFF"/>
-        </w:rPr>
-        <w:t>(West Kensington-Cedar Cottage / NE Riley Park-Little Mountain)</w:t>
-      </w:r>
-      <w:r>
-        <w:rPr>
-          <w:rFonts w:ascii="Times New Roman" w:hAnsi="Times New Roman" w:cs="Times New Roman"/>
-          <w:color w:val="000000"/>
-          <w:sz w:val="26"/>
-          <w:szCs w:val="26"/>
-          <w:shd w:val="clear" w:color="auto" w:fill="FFFFFF"/>
-        </w:rPr>
-        <w:t xml:space="preserve">. But the </w:t>
-      </w:r>
-      <w:proofErr w:type="spellStart"/>
-      <w:r>
-        <w:rPr>
-          <w:rFonts w:ascii="Times New Roman" w:hAnsi="Times New Roman" w:cs="Times New Roman"/>
-          <w:color w:val="000000"/>
-          <w:sz w:val="26"/>
-          <w:szCs w:val="26"/>
-          <w:shd w:val="clear" w:color="auto" w:fill="FFFFFF"/>
-        </w:rPr>
-        <w:t>zipcodes</w:t>
-      </w:r>
-      <w:proofErr w:type="spellEnd"/>
-      <w:r>
-        <w:rPr>
-          <w:rFonts w:ascii="Times New Roman" w:hAnsi="Times New Roman" w:cs="Times New Roman"/>
-          <w:color w:val="000000"/>
-          <w:sz w:val="26"/>
-          <w:szCs w:val="26"/>
-          <w:shd w:val="clear" w:color="auto" w:fill="FFFFFF"/>
-        </w:rPr>
-        <w:t xml:space="preserve"> with the highest rated restaurants are </w:t>
-      </w:r>
-      <w:r>
-        <w:rPr>
-          <w:rFonts w:ascii="Times New Roman" w:hAnsi="Times New Roman" w:cs="Times New Roman"/>
-          <w:color w:val="000000"/>
-          <w:sz w:val="26"/>
-          <w:szCs w:val="26"/>
-          <w:shd w:val="clear" w:color="auto" w:fill="FFFFFF"/>
-        </w:rPr>
-        <w:t>V6J</w:t>
-      </w:r>
-      <w:r>
-        <w:rPr>
-          <w:rFonts w:ascii="Times New Roman" w:hAnsi="Times New Roman" w:cs="Times New Roman"/>
-          <w:color w:val="000000"/>
-          <w:sz w:val="26"/>
-          <w:szCs w:val="26"/>
-          <w:shd w:val="clear" w:color="auto" w:fill="FFFFFF"/>
-        </w:rPr>
-        <w:t xml:space="preserve"> – </w:t>
-      </w:r>
-      <w:r>
-        <w:rPr>
-          <w:rFonts w:ascii="Times New Roman" w:hAnsi="Times New Roman" w:cs="Times New Roman"/>
-          <w:color w:val="000000"/>
-          <w:sz w:val="26"/>
-          <w:szCs w:val="26"/>
-          <w:shd w:val="clear" w:color="auto" w:fill="FFFFFF"/>
-        </w:rPr>
-        <w:t>Vancouver</w:t>
-      </w:r>
-      <w:r>
-        <w:rPr>
-          <w:rFonts w:ascii="Times New Roman" w:hAnsi="Times New Roman" w:cs="Times New Roman"/>
-          <w:color w:val="000000"/>
-          <w:sz w:val="26"/>
-          <w:szCs w:val="26"/>
-          <w:shd w:val="clear" w:color="auto" w:fill="FFFFFF"/>
-        </w:rPr>
-        <w:t xml:space="preserve"> </w:t>
-      </w:r>
-      <w:r>
-        <w:rPr>
-          <w:rFonts w:ascii="Times New Roman" w:hAnsi="Times New Roman" w:cs="Times New Roman"/>
-          <w:color w:val="000000"/>
-          <w:sz w:val="26"/>
-          <w:szCs w:val="26"/>
-          <w:shd w:val="clear" w:color="auto" w:fill="FFFFFF"/>
-        </w:rPr>
-        <w:t xml:space="preserve">(NW Shaughnessy / East </w:t>
-      </w:r>
-      <w:proofErr w:type="spellStart"/>
-      <w:r>
-        <w:rPr>
-          <w:rFonts w:ascii="Times New Roman" w:hAnsi="Times New Roman" w:cs="Times New Roman"/>
-          <w:color w:val="000000"/>
-          <w:sz w:val="26"/>
-          <w:szCs w:val="26"/>
-          <w:shd w:val="clear" w:color="auto" w:fill="FFFFFF"/>
-        </w:rPr>
-        <w:t>Kitsilano</w:t>
-      </w:r>
-      <w:proofErr w:type="spellEnd"/>
-      <w:r>
-        <w:rPr>
-          <w:rFonts w:ascii="Times New Roman" w:hAnsi="Times New Roman" w:cs="Times New Roman"/>
-          <w:color w:val="000000"/>
-          <w:sz w:val="26"/>
-          <w:szCs w:val="26"/>
-          <w:shd w:val="clear" w:color="auto" w:fill="FFFFFF"/>
-        </w:rPr>
-        <w:t xml:space="preserve"> / </w:t>
-      </w:r>
-      <w:proofErr w:type="spellStart"/>
-      <w:r>
-        <w:rPr>
-          <w:rFonts w:ascii="Times New Roman" w:hAnsi="Times New Roman" w:cs="Times New Roman"/>
-          <w:color w:val="000000"/>
-          <w:sz w:val="26"/>
-          <w:szCs w:val="26"/>
-          <w:shd w:val="clear" w:color="auto" w:fill="FFFFFF"/>
-        </w:rPr>
-        <w:t>Quilchena</w:t>
-      </w:r>
-      <w:proofErr w:type="spellEnd"/>
-      <w:r>
-        <w:rPr>
-          <w:rFonts w:ascii="Times New Roman" w:hAnsi="Times New Roman" w:cs="Times New Roman"/>
-          <w:color w:val="000000"/>
-          <w:sz w:val="26"/>
-          <w:szCs w:val="26"/>
-          <w:shd w:val="clear" w:color="auto" w:fill="FFFFFF"/>
-        </w:rPr>
-        <w:t>)</w:t>
-      </w:r>
-      <w:r>
-        <w:rPr>
-          <w:rFonts w:ascii="Times New Roman" w:hAnsi="Times New Roman" w:cs="Times New Roman"/>
-          <w:color w:val="000000"/>
-          <w:sz w:val="26"/>
-          <w:szCs w:val="26"/>
-          <w:shd w:val="clear" w:color="auto" w:fill="FFFFFF"/>
-        </w:rPr>
-        <w:t xml:space="preserve">, </w:t>
-      </w:r>
-      <w:r>
-        <w:rPr>
-          <w:rFonts w:ascii="Times New Roman" w:hAnsi="Times New Roman" w:cs="Times New Roman"/>
-          <w:color w:val="000000"/>
-          <w:sz w:val="26"/>
-          <w:szCs w:val="26"/>
-          <w:shd w:val="clear" w:color="auto" w:fill="FFFFFF"/>
-        </w:rPr>
-        <w:t>V6A</w:t>
       </w:r>
     </w:p>
     <w:p>
@@ -2964,6 +2744,32 @@
           <w:szCs w:val="26"/>
           <w:shd w:val="clear" w:color="auto" w:fill="FFFFFF"/>
         </w:rPr>
+        <w:t xml:space="preserve">V5W </w:t>
+      </w:r>
+      <w:r>
+        <w:rPr>
+          <w:color w:val="000000"/>
+          <w:sz w:val="26"/>
+          <w:szCs w:val="26"/>
+        </w:rPr>
+        <w:t>–</w:t>
+      </w:r>
+      <w:r>
+        <w:rPr>
+          <w:color w:val="000000"/>
+          <w:sz w:val="26"/>
+          <w:szCs w:val="26"/>
+        </w:rPr>
+        <w:t xml:space="preserve"> </w:t>
+      </w:r>
+      <w:r>
+        <w:rPr>
+          <w:rFonts w:ascii="Times New Roman" w:hAnsi="Times New Roman" w:cs="Times New Roman"/>
+          <w:color w:val="000000"/>
+          <w:sz w:val="26"/>
+          <w:szCs w:val="26"/>
+          <w:shd w:val="clear" w:color="auto" w:fill="FFFFFF"/>
+        </w:rPr>
         <w:t>Vancouver</w:t>
       </w:r>
       <w:r>
@@ -2986,47 +2792,25 @@
         </w:rPr>
         <w:t>(</w:t>
       </w:r>
-      <w:proofErr w:type="spellStart"/>
-      <w:r>
-        <w:rPr>
-          <w:rFonts w:ascii="Times New Roman" w:hAnsi="Times New Roman" w:cs="Times New Roman"/>
-          <w:color w:val="000000"/>
-          <w:sz w:val="26"/>
-          <w:szCs w:val="26"/>
-          <w:shd w:val="clear" w:color="auto" w:fill="FFFFFF"/>
-        </w:rPr>
-        <w:t>Strathcona</w:t>
-      </w:r>
-      <w:proofErr w:type="spellEnd"/>
-      <w:r>
-        <w:rPr>
-          <w:rFonts w:ascii="Times New Roman" w:hAnsi="Times New Roman" w:cs="Times New Roman"/>
-          <w:color w:val="000000"/>
-          <w:sz w:val="26"/>
-          <w:szCs w:val="26"/>
-          <w:shd w:val="clear" w:color="auto" w:fill="FFFFFF"/>
-        </w:rPr>
-        <w:t xml:space="preserve"> / Chinatown / Downtown Eastside)</w:t>
-      </w:r>
-      <w:r>
-        <w:rPr>
-          <w:rFonts w:ascii="Times New Roman" w:hAnsi="Times New Roman" w:cs="Times New Roman"/>
-          <w:color w:val="000000"/>
-          <w:sz w:val="26"/>
-          <w:szCs w:val="26"/>
-          <w:shd w:val="clear" w:color="auto" w:fill="FFFFFF"/>
-        </w:rPr>
-        <w:t xml:space="preserve"> and </w:t>
-      </w:r>
-      <w:r>
-        <w:rPr>
-          <w:rFonts w:ascii="Times New Roman" w:hAnsi="Times New Roman" w:cs="Times New Roman"/>
-          <w:color w:val="000000"/>
-          <w:sz w:val="26"/>
-          <w:szCs w:val="26"/>
-          <w:shd w:val="clear" w:color="auto" w:fill="FFFFFF"/>
-        </w:rPr>
-        <w:t>V6H</w:t>
+      <w:r>
+        <w:rPr>
+          <w:rFonts w:ascii="Times New Roman" w:hAnsi="Times New Roman" w:cs="Times New Roman"/>
+          <w:color w:val="000000"/>
+          <w:sz w:val="26"/>
+          <w:szCs w:val="26"/>
+          <w:shd w:val="clear" w:color="auto" w:fill="FFFFFF"/>
+        </w:rPr>
+        <w:t>SE Riley Park-Little Mountain/SW Kensington-Cedar Cottage/NE Oakridge</w:t>
+      </w:r>
+      <w:r>
+        <w:rPr>
+          <w:rFonts w:ascii="Times New Roman" w:hAnsi="Times New Roman" w:cs="Times New Roman"/>
+          <w:color w:val="000000"/>
+          <w:sz w:val="26"/>
+          <w:szCs w:val="26"/>
+          <w:shd w:val="clear" w:color="auto" w:fill="FFFFFF"/>
+        </w:rPr>
+        <w:t>/North Sunset)</w:t>
       </w:r>
     </w:p>
     <w:p>
@@ -3041,7 +2825,26 @@
           <w:shd w:val="clear" w:color="auto" w:fill="FFFFFF"/>
         </w:rPr>
       </w:pPr>
-      <w:proofErr w:type="gramStart"/>
+      <w:r>
+        <w:rPr>
+          <w:rFonts w:ascii="Times New Roman" w:hAnsi="Times New Roman" w:cs="Times New Roman"/>
+          <w:color w:val="000000"/>
+          <w:sz w:val="26"/>
+          <w:szCs w:val="26"/>
+          <w:shd w:val="clear" w:color="auto" w:fill="FFFFFF"/>
+        </w:rPr>
+        <w:t>V5V</w:t>
+      </w:r>
+      <w:r>
+        <w:rPr>
+          <w:rFonts w:ascii="Times New Roman" w:hAnsi="Times New Roman" w:cs="Times New Roman"/>
+          <w:color w:val="000000"/>
+          <w:sz w:val="26"/>
+          <w:szCs w:val="26"/>
+          <w:shd w:val="clear" w:color="auto" w:fill="FFFFFF"/>
+        </w:rPr>
+        <w:t xml:space="preserve"> – </w:t>
+      </w:r>
       <w:r>
         <w:rPr>
           <w:rFonts w:ascii="Times New Roman" w:hAnsi="Times New Roman" w:cs="Times New Roman"/>
@@ -3070,19 +2873,368 @@
           <w:szCs w:val="26"/>
           <w:shd w:val="clear" w:color="auto" w:fill="FFFFFF"/>
         </w:rPr>
+        <w:t>(West Kensington-Cedar Cottage / NE Riley Park-Little Mountain)</w:t>
+      </w:r>
+    </w:p>
+    <w:p>
+      <w:pPr>
+        <w:pStyle w:val="ListParagraph"/>
+        <w:ind w:left="795"/>
+        <w:rPr>
+          <w:rFonts w:ascii="Times New Roman" w:hAnsi="Times New Roman" w:cs="Times New Roman"/>
+          <w:color w:val="000000"/>
+          <w:sz w:val="26"/>
+          <w:szCs w:val="26"/>
+          <w:shd w:val="clear" w:color="auto" w:fill="FFFFFF"/>
+        </w:rPr>
+      </w:pPr>
+    </w:p>
+    <w:p>
+      <w:pPr>
+        <w:pStyle w:val="ListParagraph"/>
+        <w:ind w:left="795"/>
+        <w:rPr>
+          <w:color w:val="000000"/>
+          <w:sz w:val="26"/>
+          <w:szCs w:val="26"/>
+        </w:rPr>
+      </w:pPr>
+      <w:r>
+        <w:rPr>
+          <w:rFonts w:ascii="Times New Roman" w:hAnsi="Times New Roman" w:cs="Times New Roman"/>
+          <w:color w:val="000000"/>
+          <w:sz w:val="26"/>
+          <w:szCs w:val="26"/>
+          <w:shd w:val="clear" w:color="auto" w:fill="FFFFFF"/>
+        </w:rPr>
+        <w:t>But the zip</w:t>
+      </w:r>
+      <w:r>
+        <w:rPr>
+          <w:rFonts w:ascii="Times New Roman" w:hAnsi="Times New Roman" w:cs="Times New Roman"/>
+          <w:color w:val="000000"/>
+          <w:sz w:val="26"/>
+          <w:szCs w:val="26"/>
+          <w:shd w:val="clear" w:color="auto" w:fill="FFFFFF"/>
+        </w:rPr>
+        <w:t>-</w:t>
+      </w:r>
+      <w:r>
+        <w:rPr>
+          <w:rFonts w:ascii="Times New Roman" w:hAnsi="Times New Roman" w:cs="Times New Roman"/>
+          <w:color w:val="000000"/>
+          <w:sz w:val="26"/>
+          <w:szCs w:val="26"/>
+          <w:shd w:val="clear" w:color="auto" w:fill="FFFFFF"/>
+        </w:rPr>
+        <w:t xml:space="preserve">codes with the highest rated restaurants are </w:t>
+      </w:r>
+      <w:r>
+        <w:rPr>
+          <w:color w:val="000000"/>
+          <w:sz w:val="26"/>
+          <w:szCs w:val="26"/>
+        </w:rPr>
+        <w:t>–</w:t>
+      </w:r>
+    </w:p>
+    <w:p>
+      <w:pPr>
+        <w:pStyle w:val="ListParagraph"/>
+        <w:ind w:left="795"/>
+        <w:rPr>
+          <w:color w:val="000000"/>
+          <w:sz w:val="26"/>
+          <w:szCs w:val="26"/>
+        </w:rPr>
+      </w:pPr>
+    </w:p>
+    <w:p>
+      <w:pPr>
+        <w:pStyle w:val="ListParagraph"/>
+        <w:ind w:left="795"/>
+        <w:rPr>
+          <w:rFonts w:ascii="Times New Roman" w:hAnsi="Times New Roman" w:cs="Times New Roman"/>
+          <w:color w:val="000000"/>
+          <w:sz w:val="26"/>
+          <w:szCs w:val="26"/>
+          <w:shd w:val="clear" w:color="auto" w:fill="FFFFFF"/>
+        </w:rPr>
+      </w:pPr>
+      <w:r>
+        <w:rPr>
+          <w:rFonts w:ascii="Times New Roman" w:hAnsi="Times New Roman" w:cs="Times New Roman"/>
+          <w:color w:val="000000"/>
+          <w:sz w:val="26"/>
+          <w:szCs w:val="26"/>
+          <w:shd w:val="clear" w:color="auto" w:fill="FFFFFF"/>
+        </w:rPr>
+        <w:t>V6J</w:t>
+      </w:r>
+      <w:r>
+        <w:rPr>
+          <w:rFonts w:ascii="Times New Roman" w:hAnsi="Times New Roman" w:cs="Times New Roman"/>
+          <w:color w:val="000000"/>
+          <w:sz w:val="26"/>
+          <w:szCs w:val="26"/>
+          <w:shd w:val="clear" w:color="auto" w:fill="FFFFFF"/>
+        </w:rPr>
+        <w:t xml:space="preserve"> – </w:t>
+      </w:r>
+      <w:r>
+        <w:rPr>
+          <w:rFonts w:ascii="Times New Roman" w:hAnsi="Times New Roman" w:cs="Times New Roman"/>
+          <w:color w:val="000000"/>
+          <w:sz w:val="26"/>
+          <w:szCs w:val="26"/>
+          <w:shd w:val="clear" w:color="auto" w:fill="FFFFFF"/>
+        </w:rPr>
+        <w:t>Vancouver</w:t>
+      </w:r>
+      <w:r>
+        <w:rPr>
+          <w:rFonts w:ascii="Times New Roman" w:hAnsi="Times New Roman" w:cs="Times New Roman"/>
+          <w:color w:val="000000"/>
+          <w:sz w:val="26"/>
+          <w:szCs w:val="26"/>
+          <w:shd w:val="clear" w:color="auto" w:fill="FFFFFF"/>
+        </w:rPr>
+        <w:t xml:space="preserve"> </w:t>
+      </w:r>
+      <w:r>
+        <w:rPr>
+          <w:rFonts w:ascii="Times New Roman" w:hAnsi="Times New Roman" w:cs="Times New Roman"/>
+          <w:color w:val="000000"/>
+          <w:sz w:val="26"/>
+          <w:szCs w:val="26"/>
+          <w:shd w:val="clear" w:color="auto" w:fill="FFFFFF"/>
+        </w:rPr>
+        <w:t xml:space="preserve">(NW Shaughnessy / East </w:t>
+      </w:r>
+      <w:proofErr w:type="spellStart"/>
+      <w:r>
+        <w:rPr>
+          <w:rFonts w:ascii="Times New Roman" w:hAnsi="Times New Roman" w:cs="Times New Roman"/>
+          <w:color w:val="000000"/>
+          <w:sz w:val="26"/>
+          <w:szCs w:val="26"/>
+          <w:shd w:val="clear" w:color="auto" w:fill="FFFFFF"/>
+        </w:rPr>
+        <w:t>Kitsilano</w:t>
+      </w:r>
+      <w:proofErr w:type="spellEnd"/>
+      <w:r>
+        <w:rPr>
+          <w:rFonts w:ascii="Times New Roman" w:hAnsi="Times New Roman" w:cs="Times New Roman"/>
+          <w:color w:val="000000"/>
+          <w:sz w:val="26"/>
+          <w:szCs w:val="26"/>
+          <w:shd w:val="clear" w:color="auto" w:fill="FFFFFF"/>
+        </w:rPr>
+        <w:t xml:space="preserve"> / </w:t>
+      </w:r>
+      <w:proofErr w:type="spellStart"/>
+      <w:r>
+        <w:rPr>
+          <w:rFonts w:ascii="Times New Roman" w:hAnsi="Times New Roman" w:cs="Times New Roman"/>
+          <w:color w:val="000000"/>
+          <w:sz w:val="26"/>
+          <w:szCs w:val="26"/>
+          <w:shd w:val="clear" w:color="auto" w:fill="FFFFFF"/>
+        </w:rPr>
+        <w:t>Quilchena</w:t>
+      </w:r>
+      <w:proofErr w:type="spellEnd"/>
+      <w:r>
+        <w:rPr>
+          <w:rFonts w:ascii="Times New Roman" w:hAnsi="Times New Roman" w:cs="Times New Roman"/>
+          <w:color w:val="000000"/>
+          <w:sz w:val="26"/>
+          <w:szCs w:val="26"/>
+          <w:shd w:val="clear" w:color="auto" w:fill="FFFFFF"/>
+        </w:rPr>
+        <w:t>)</w:t>
+      </w:r>
+    </w:p>
+    <w:p>
+      <w:pPr>
+        <w:pStyle w:val="ListParagraph"/>
+        <w:ind w:left="795"/>
+        <w:rPr>
+          <w:rFonts w:ascii="Times New Roman" w:hAnsi="Times New Roman" w:cs="Times New Roman"/>
+          <w:color w:val="000000"/>
+          <w:sz w:val="26"/>
+          <w:szCs w:val="26"/>
+          <w:shd w:val="clear" w:color="auto" w:fill="FFFFFF"/>
+        </w:rPr>
+      </w:pPr>
+      <w:r>
+        <w:rPr>
+          <w:rFonts w:ascii="Times New Roman" w:hAnsi="Times New Roman" w:cs="Times New Roman"/>
+          <w:color w:val="000000"/>
+          <w:sz w:val="26"/>
+          <w:szCs w:val="26"/>
+          <w:shd w:val="clear" w:color="auto" w:fill="FFFFFF"/>
+        </w:rPr>
+        <w:t>V6A</w:t>
+      </w:r>
+      <w:r>
+        <w:rPr>
+          <w:rFonts w:ascii="Times New Roman" w:hAnsi="Times New Roman" w:cs="Times New Roman"/>
+          <w:color w:val="000000"/>
+          <w:sz w:val="26"/>
+          <w:szCs w:val="26"/>
+          <w:shd w:val="clear" w:color="auto" w:fill="FFFFFF"/>
+        </w:rPr>
+        <w:t xml:space="preserve"> </w:t>
+      </w:r>
+      <w:r>
+        <w:rPr>
+          <w:color w:val="000000"/>
+          <w:sz w:val="26"/>
+          <w:szCs w:val="26"/>
+        </w:rPr>
+        <w:t>–</w:t>
+      </w:r>
+      <w:r>
+        <w:rPr>
+          <w:color w:val="000000"/>
+          <w:sz w:val="26"/>
+          <w:szCs w:val="26"/>
+        </w:rPr>
+        <w:t xml:space="preserve"> </w:t>
+      </w:r>
+      <w:r>
+        <w:rPr>
+          <w:rFonts w:ascii="Times New Roman" w:hAnsi="Times New Roman" w:cs="Times New Roman"/>
+          <w:color w:val="000000"/>
+          <w:sz w:val="26"/>
+          <w:szCs w:val="26"/>
+          <w:shd w:val="clear" w:color="auto" w:fill="FFFFFF"/>
+        </w:rPr>
+        <w:t>Vancouver</w:t>
+      </w:r>
+      <w:r>
+        <w:rPr>
+          <w:rFonts w:ascii="Times New Roman" w:hAnsi="Times New Roman" w:cs="Times New Roman"/>
+          <w:color w:val="000000"/>
+          <w:sz w:val="26"/>
+          <w:szCs w:val="26"/>
+          <w:shd w:val="clear" w:color="auto" w:fill="FFFFFF"/>
+        </w:rPr>
+        <w:t xml:space="preserve"> </w:t>
+      </w:r>
+      <w:r>
+        <w:rPr>
+          <w:rFonts w:ascii="Times New Roman" w:hAnsi="Times New Roman" w:cs="Times New Roman"/>
+          <w:color w:val="000000"/>
+          <w:sz w:val="26"/>
+          <w:szCs w:val="26"/>
+          <w:shd w:val="clear" w:color="auto" w:fill="FFFFFF"/>
+        </w:rPr>
+        <w:t>(</w:t>
+      </w:r>
+      <w:proofErr w:type="spellStart"/>
+      <w:r>
+        <w:rPr>
+          <w:rFonts w:ascii="Times New Roman" w:hAnsi="Times New Roman" w:cs="Times New Roman"/>
+          <w:color w:val="000000"/>
+          <w:sz w:val="26"/>
+          <w:szCs w:val="26"/>
+          <w:shd w:val="clear" w:color="auto" w:fill="FFFFFF"/>
+        </w:rPr>
+        <w:t>Strathcona</w:t>
+      </w:r>
+      <w:proofErr w:type="spellEnd"/>
+      <w:r>
+        <w:rPr>
+          <w:rFonts w:ascii="Times New Roman" w:hAnsi="Times New Roman" w:cs="Times New Roman"/>
+          <w:color w:val="000000"/>
+          <w:sz w:val="26"/>
+          <w:szCs w:val="26"/>
+          <w:shd w:val="clear" w:color="auto" w:fill="FFFFFF"/>
+        </w:rPr>
+        <w:t xml:space="preserve"> / Chinatown / Downtown Eastside)</w:t>
+      </w:r>
+    </w:p>
+    <w:p>
+      <w:pPr>
+        <w:pStyle w:val="ListParagraph"/>
+        <w:ind w:left="795"/>
+        <w:rPr>
+          <w:rFonts w:ascii="Times New Roman" w:hAnsi="Times New Roman" w:cs="Times New Roman"/>
+          <w:color w:val="000000"/>
+          <w:sz w:val="26"/>
+          <w:szCs w:val="26"/>
+          <w:shd w:val="clear" w:color="auto" w:fill="FFFFFF"/>
+        </w:rPr>
+      </w:pPr>
+      <w:r>
+        <w:rPr>
+          <w:rFonts w:ascii="Times New Roman" w:hAnsi="Times New Roman" w:cs="Times New Roman"/>
+          <w:color w:val="000000"/>
+          <w:sz w:val="26"/>
+          <w:szCs w:val="26"/>
+          <w:shd w:val="clear" w:color="auto" w:fill="FFFFFF"/>
+        </w:rPr>
+        <w:t>V6H</w:t>
+      </w:r>
+      <w:r>
+        <w:rPr>
+          <w:rFonts w:ascii="Times New Roman" w:hAnsi="Times New Roman" w:cs="Times New Roman"/>
+          <w:color w:val="000000"/>
+          <w:sz w:val="26"/>
+          <w:szCs w:val="26"/>
+          <w:shd w:val="clear" w:color="auto" w:fill="FFFFFF"/>
+        </w:rPr>
+        <w:t xml:space="preserve"> </w:t>
+      </w:r>
+      <w:r>
+        <w:rPr>
+          <w:color w:val="000000"/>
+          <w:sz w:val="26"/>
+          <w:szCs w:val="26"/>
+        </w:rPr>
+        <w:t>–</w:t>
+      </w:r>
+      <w:r>
+        <w:rPr>
+          <w:color w:val="000000"/>
+          <w:sz w:val="26"/>
+          <w:szCs w:val="26"/>
+        </w:rPr>
+        <w:t xml:space="preserve"> </w:t>
+      </w:r>
+      <w:r>
+        <w:rPr>
+          <w:rFonts w:ascii="Times New Roman" w:hAnsi="Times New Roman" w:cs="Times New Roman"/>
+          <w:color w:val="000000"/>
+          <w:sz w:val="26"/>
+          <w:szCs w:val="26"/>
+          <w:shd w:val="clear" w:color="auto" w:fill="FFFFFF"/>
+        </w:rPr>
+        <w:t>Vancouver</w:t>
+      </w:r>
+      <w:r>
+        <w:rPr>
+          <w:rFonts w:ascii="Times New Roman" w:hAnsi="Times New Roman" w:cs="Times New Roman"/>
+          <w:color w:val="000000"/>
+          <w:sz w:val="26"/>
+          <w:szCs w:val="26"/>
+          <w:shd w:val="clear" w:color="auto" w:fill="FFFFFF"/>
+        </w:rPr>
+        <w:t xml:space="preserve"> </w:t>
+      </w:r>
+      <w:r>
+        <w:rPr>
+          <w:rFonts w:ascii="Times New Roman" w:hAnsi="Times New Roman" w:cs="Times New Roman"/>
+          <w:color w:val="000000"/>
+          <w:sz w:val="26"/>
+          <w:szCs w:val="26"/>
+          <w:shd w:val="clear" w:color="auto" w:fill="FFFFFF"/>
+        </w:rPr>
         <w:t>(West Fairview / Granville Island / NE Shaughnessy)</w:t>
       </w:r>
-      <w:r>
-        <w:rPr>
-          <w:rFonts w:ascii="Times New Roman" w:hAnsi="Times New Roman" w:cs="Times New Roman"/>
-          <w:color w:val="000000"/>
-          <w:sz w:val="26"/>
-          <w:szCs w:val="26"/>
-          <w:shd w:val="clear" w:color="auto" w:fill="FFFFFF"/>
-        </w:rPr>
-        <w:t>.</w:t>
-      </w:r>
-      <w:proofErr w:type="gramEnd"/>
     </w:p>
     <w:p>
       <w:pPr>
@@ -3218,6 +3370,10 @@
       </w:r>
     </w:p>
     <w:p>
+      <w:bookmarkStart w:id="0" w:name="_GoBack"/>
+      <w:bookmarkEnd w:id="0"/>
+    </w:p>
+    <w:p>
       <w:pPr>
         <w:pStyle w:val="Heading1"/>
         <w:rPr>
@@ -3234,62 +3390,42 @@
           <w:sz w:val="32"/>
           <w:szCs w:val="32"/>
         </w:rPr>
-        <w:t>DISCUSSION:</w:t>
+        <w:t>CONCLUSION:</w:t>
       </w:r>
     </w:p>
     <w:p/>
     <w:p>
       <w:r>
-        <w:t xml:space="preserve">The Foursquare API does not appear to be the best source for information on Indian restaurants – as the franchise ratings may not reflect the quality of the specific branch in each neighbourhood. There are also too many Indian </w:t>
-      </w:r>
-      <w:proofErr w:type="gramStart"/>
-      <w:r>
-        <w:t>restaurants  located</w:t>
-      </w:r>
-      <w:proofErr w:type="gramEnd"/>
-      <w:r>
-        <w:t xml:space="preserve"> in unique </w:t>
+        <w:rPr>
+          <w:rFonts w:ascii="Times New Roman" w:hAnsi="Times New Roman" w:cs="Times New Roman"/>
+          <w:color w:val="000000"/>
+          <w:sz w:val="26"/>
+          <w:szCs w:val="26"/>
+          <w:shd w:val="clear" w:color="auto" w:fill="FFFFFF"/>
+        </w:rPr>
+        <w:t xml:space="preserve">V6J – Vancouver (NW Shaughnessy / East </w:t>
       </w:r>
       <w:proofErr w:type="spellStart"/>
       <w:r>
-        <w:t>zipcodes</w:t>
+        <w:rPr>
+          <w:rFonts w:ascii="Times New Roman" w:hAnsi="Times New Roman" w:cs="Times New Roman"/>
+          <w:color w:val="000000"/>
+          <w:sz w:val="26"/>
+          <w:szCs w:val="26"/>
+          <w:shd w:val="clear" w:color="auto" w:fill="FFFFFF"/>
+        </w:rPr>
+        <w:t>Kitsilano</w:t>
       </w:r>
       <w:proofErr w:type="spellEnd"/>
       <w:r>
-        <w:t xml:space="preserve"> with the same rating of 8.8/10, therefore the area with the highest rating was difficult to determine. </w:t>
-      </w:r>
-    </w:p>
-    <w:p>
-      <w:pPr>
-        <w:pStyle w:val="Heading1"/>
-        <w:rPr>
-          <w:rFonts w:asciiTheme="minorHAnsi" w:hAnsiTheme="minorHAnsi" w:cstheme="minorHAnsi"/>
-          <w:color w:val="auto"/>
-          <w:sz w:val="32"/>
-          <w:szCs w:val="32"/>
-        </w:rPr>
-      </w:pPr>
-      <w:r>
-        <w:rPr>
-          <w:rFonts w:asciiTheme="minorHAnsi" w:hAnsiTheme="minorHAnsi" w:cstheme="minorHAnsi"/>
-          <w:color w:val="auto"/>
-          <w:sz w:val="32"/>
-          <w:szCs w:val="32"/>
-        </w:rPr>
-        <w:t>CONCLUSION:</w:t>
-      </w:r>
-    </w:p>
-    <w:p/>
-    <w:p>
-      <w:r>
-        <w:rPr>
-          <w:rFonts w:ascii="Times New Roman" w:hAnsi="Times New Roman" w:cs="Times New Roman"/>
-          <w:color w:val="000000"/>
-          <w:sz w:val="26"/>
-          <w:szCs w:val="26"/>
-          <w:shd w:val="clear" w:color="auto" w:fill="FFFFFF"/>
-        </w:rPr>
-        <w:t xml:space="preserve">V6J – Vancouver (NW Shaughnessy / East </w:t>
+        <w:rPr>
+          <w:rFonts w:ascii="Times New Roman" w:hAnsi="Times New Roman" w:cs="Times New Roman"/>
+          <w:color w:val="000000"/>
+          <w:sz w:val="26"/>
+          <w:szCs w:val="26"/>
+          <w:shd w:val="clear" w:color="auto" w:fill="FFFFFF"/>
+        </w:rPr>
+        <w:t xml:space="preserve"> / </w:t>
       </w:r>
       <w:proofErr w:type="spellStart"/>
       <w:r>
@@ -3300,7 +3436,7 @@
           <w:szCs w:val="26"/>
           <w:shd w:val="clear" w:color="auto" w:fill="FFFFFF"/>
         </w:rPr>
-        <w:t>Kitsilano</w:t>
+        <w:t>Quilchena</w:t>
       </w:r>
       <w:proofErr w:type="spellEnd"/>
       <w:r>
@@ -3311,28 +3447,6 @@
           <w:szCs w:val="26"/>
           <w:shd w:val="clear" w:color="auto" w:fill="FFFFFF"/>
         </w:rPr>
-        <w:t xml:space="preserve"> / </w:t>
-      </w:r>
-      <w:proofErr w:type="spellStart"/>
-      <w:r>
-        <w:rPr>
-          <w:rFonts w:ascii="Times New Roman" w:hAnsi="Times New Roman" w:cs="Times New Roman"/>
-          <w:color w:val="000000"/>
-          <w:sz w:val="26"/>
-          <w:szCs w:val="26"/>
-          <w:shd w:val="clear" w:color="auto" w:fill="FFFFFF"/>
-        </w:rPr>
-        <w:t>Quilchena</w:t>
-      </w:r>
-      <w:proofErr w:type="spellEnd"/>
-      <w:r>
-        <w:rPr>
-          <w:rFonts w:ascii="Times New Roman" w:hAnsi="Times New Roman" w:cs="Times New Roman"/>
-          <w:color w:val="000000"/>
-          <w:sz w:val="26"/>
-          <w:szCs w:val="26"/>
-          <w:shd w:val="clear" w:color="auto" w:fill="FFFFFF"/>
-        </w:rPr>
         <w:t xml:space="preserve"> – appears to be </w:t>
       </w:r>
       <w:r>
@@ -3353,29 +3467,7 @@
           <w:szCs w:val="26"/>
           <w:shd w:val="clear" w:color="auto" w:fill="FFFFFF"/>
         </w:rPr>
-        <w:t xml:space="preserve"> popular area for highly-rated Chinese and Indian restaurants</w:t>
-      </w:r>
-      <w:r>
-        <w:rPr>
-          <w:rFonts w:ascii="Times New Roman" w:hAnsi="Times New Roman" w:cs="Times New Roman"/>
-          <w:color w:val="000000"/>
-          <w:sz w:val="26"/>
-          <w:szCs w:val="26"/>
-          <w:shd w:val="clear" w:color="auto" w:fill="FFFFFF"/>
-        </w:rPr>
-        <w:t xml:space="preserve"> as per our data</w:t>
-      </w:r>
-      <w:bookmarkStart w:id="0" w:name="_GoBack"/>
-      <w:bookmarkEnd w:id="0"/>
-      <w:r>
-        <w:rPr>
-          <w:rFonts w:ascii="Times New Roman" w:hAnsi="Times New Roman" w:cs="Times New Roman"/>
-          <w:color w:val="000000"/>
-          <w:sz w:val="26"/>
-          <w:szCs w:val="26"/>
-          <w:shd w:val="clear" w:color="auto" w:fill="FFFFFF"/>
-        </w:rPr>
-        <w:t xml:space="preserve"> – and a great </w:t>
+        <w:t xml:space="preserve"> popular area for highly-rated Chinese and Indian restaurants – and a great </w:t>
       </w:r>
       <w:r>
         <w:rPr>
@@ -3418,6 +3510,22 @@
           <w:sz w:val="26"/>
           <w:szCs w:val="26"/>
           <w:shd w:val="clear" w:color="auto" w:fill="FFFFFF"/>
+        </w:rPr>
+      </w:pPr>
+    </w:p>
+    <w:p>
+      <w:pPr>
+        <w:shd w:val="clear" w:color="auto" w:fill="FFFFFF"/>
+        <w:spacing w:before="186" w:after="0" w:line="240" w:lineRule="auto"/>
+        <w:outlineLvl w:val="2"/>
+        <w:rPr>
+          <w:rFonts w:ascii="Helvetica" w:eastAsia="Times New Roman" w:hAnsi="Helvetica" w:cs="Helvetica"/>
+          <w:b/>
+          <w:bCs/>
+          <w:color w:val="000000"/>
+          <w:sz w:val="27"/>
+          <w:szCs w:val="27"/>
+          <w:lang w:eastAsia="en-IN"/>
         </w:rPr>
       </w:pPr>
     </w:p>
@@ -5843,7 +5951,7 @@
   <a:extraClrSchemeLst/>
   <a:extLst>
     <a:ext uri="{05A4C25C-085E-4340-85A3-A5531E510DB2}">
-      <thm15:themeFamily xmlns:thm15="http://schemas.microsoft.com/office/thememl/2012/main" xmlns="" name="Office Theme" id="{62F939B6-93AF-4DB8-9C6B-D6C7DFDC589F}" vid="{4A3C46E8-61CC-4603-A589-7422A47A8E4A}"/>
+      <thm15:themeFamily xmlns="" xmlns:thm15="http://schemas.microsoft.com/office/thememl/2012/main" name="Office Theme" id="{62F939B6-93AF-4DB8-9C6B-D6C7DFDC589F}" vid="{4A3C46E8-61CC-4603-A589-7422A47A8E4A}"/>
     </a:ext>
   </a:extLst>
 </a:theme>
